--- a/computerNetwork/computerNetwork.docx
+++ b/computerNetwork/computerNetwork.docx
@@ -5,11 +5,11 @@
     <w:p>
       <w:pPr>
         <w:rPr>
-          <w:rFonts w:hint="eastAsia"/>
-          <w:sz w:val="32"/>
-          <w:szCs w:val="32"/>
-        </w:rPr>
-      </w:pPr>
+          <w:sz w:val="32"/>
+          <w:szCs w:val="32"/>
+        </w:rPr>
+      </w:pPr>
+      <w:bookmarkStart w:id="0" w:name="_GoBack"/>
       <w:r>
         <w:rPr>
           <w:rFonts w:hint="eastAsia"/>
@@ -30,16 +30,14 @@
     <w:p>
       <w:pPr>
         <w:rPr>
-          <w:rFonts w:hint="eastAsia"/>
-          <w:sz w:val="32"/>
-          <w:szCs w:val="32"/>
-        </w:rPr>
-      </w:pPr>
-    </w:p>
-    <w:p>
-      <w:pPr>
-        <w:rPr>
-          <w:rFonts w:hint="eastAsia"/>
+          <w:sz w:val="32"/>
+          <w:szCs w:val="32"/>
+        </w:rPr>
+      </w:pPr>
+    </w:p>
+    <w:p>
+      <w:pPr>
+        <w:rPr>
           <w:sz w:val="32"/>
           <w:szCs w:val="32"/>
         </w:rPr>
@@ -57,7 +55,6 @@
       <w:pPr>
         <w:ind w:firstLine="640"/>
         <w:rPr>
-          <w:rFonts w:hint="eastAsia"/>
           <w:sz w:val="32"/>
           <w:szCs w:val="32"/>
         </w:rPr>
@@ -74,7 +71,6 @@
     <w:p>
       <w:pPr>
         <w:rPr>
-          <w:rFonts w:hint="eastAsia"/>
           <w:sz w:val="32"/>
           <w:szCs w:val="32"/>
         </w:rPr>
@@ -92,7 +88,6 @@
       <w:pPr>
         <w:ind w:firstLine="640"/>
         <w:rPr>
-          <w:rFonts w:hint="eastAsia"/>
           <w:sz w:val="32"/>
           <w:szCs w:val="32"/>
         </w:rPr>
@@ -143,7 +138,6 @@
     <w:p>
       <w:pPr>
         <w:rPr>
-          <w:rFonts w:hint="eastAsia"/>
           <w:sz w:val="32"/>
           <w:szCs w:val="32"/>
         </w:rPr>
@@ -160,7 +154,6 @@
     <w:p>
       <w:pPr>
         <w:rPr>
-          <w:rFonts w:hint="eastAsia"/>
           <w:sz w:val="32"/>
           <w:szCs w:val="32"/>
         </w:rPr>
@@ -233,7 +226,6 @@
     <w:p>
       <w:pPr>
         <w:rPr>
-          <w:rFonts w:hint="eastAsia"/>
           <w:sz w:val="32"/>
           <w:szCs w:val="32"/>
         </w:rPr>
@@ -251,7 +243,6 @@
       <w:pPr>
         <w:ind w:firstLine="640"/>
         <w:rPr>
-          <w:rFonts w:hint="eastAsia"/>
           <w:sz w:val="32"/>
           <w:szCs w:val="32"/>
         </w:rPr>
@@ -268,16 +259,14 @@
     <w:p>
       <w:pPr>
         <w:rPr>
-          <w:rFonts w:hint="eastAsia"/>
-          <w:sz w:val="32"/>
-          <w:szCs w:val="32"/>
-        </w:rPr>
-      </w:pPr>
-    </w:p>
-    <w:p>
-      <w:pPr>
-        <w:rPr>
-          <w:rFonts w:hint="eastAsia"/>
+          <w:sz w:val="32"/>
+          <w:szCs w:val="32"/>
+        </w:rPr>
+      </w:pPr>
+    </w:p>
+    <w:p>
+      <w:pPr>
+        <w:rPr>
           <w:sz w:val="32"/>
           <w:szCs w:val="32"/>
         </w:rPr>
@@ -303,7 +292,6 @@
       <w:pPr>
         <w:ind w:firstLine="800"/>
         <w:rPr>
-          <w:rFonts w:hint="eastAsia"/>
           <w:sz w:val="32"/>
           <w:szCs w:val="32"/>
         </w:rPr>
@@ -372,7 +360,6 @@
       <w:pPr>
         <w:ind w:firstLine="800"/>
         <w:rPr>
-          <w:rFonts w:hint="eastAsia"/>
           <w:sz w:val="32"/>
           <w:szCs w:val="32"/>
         </w:rPr>
@@ -407,7 +394,6 @@
       <w:pPr>
         <w:ind w:firstLine="800"/>
         <w:rPr>
-          <w:rFonts w:hint="eastAsia"/>
           <w:sz w:val="32"/>
           <w:szCs w:val="32"/>
         </w:rPr>
@@ -442,7 +428,6 @@
       <w:pPr>
         <w:ind w:firstLine="800"/>
         <w:rPr>
-          <w:rFonts w:hint="eastAsia"/>
           <w:sz w:val="32"/>
           <w:szCs w:val="32"/>
         </w:rPr>
@@ -476,16 +461,14 @@
     <w:p>
       <w:pPr>
         <w:rPr>
-          <w:rFonts w:hint="eastAsia"/>
-          <w:sz w:val="32"/>
-          <w:szCs w:val="32"/>
-        </w:rPr>
-      </w:pPr>
-    </w:p>
-    <w:p>
-      <w:pPr>
-        <w:rPr>
-          <w:rFonts w:hint="eastAsia"/>
+          <w:sz w:val="32"/>
+          <w:szCs w:val="32"/>
+        </w:rPr>
+      </w:pPr>
+    </w:p>
+    <w:p>
+      <w:pPr>
+        <w:rPr>
           <w:sz w:val="32"/>
           <w:szCs w:val="32"/>
         </w:rPr>
@@ -510,7 +493,6 @@
     <w:p>
       <w:pPr>
         <w:rPr>
-          <w:rFonts w:hint="eastAsia"/>
           <w:sz w:val="32"/>
           <w:szCs w:val="32"/>
         </w:rPr>
@@ -535,7 +517,6 @@
     <w:p>
       <w:pPr>
         <w:rPr>
-          <w:rFonts w:hint="eastAsia"/>
           <w:sz w:val="32"/>
           <w:szCs w:val="32"/>
         </w:rPr>
@@ -668,7 +649,6 @@
     <w:p>
       <w:pPr>
         <w:rPr>
-          <w:rFonts w:hint="eastAsia"/>
           <w:sz w:val="32"/>
           <w:szCs w:val="32"/>
         </w:rPr>
@@ -693,7 +673,6 @@
     <w:p>
       <w:pPr>
         <w:rPr>
-          <w:rFonts w:hint="eastAsia"/>
           <w:sz w:val="32"/>
           <w:szCs w:val="32"/>
         </w:rPr>
@@ -710,7 +689,6 @@
     <w:p>
       <w:pPr>
         <w:rPr>
-          <w:rFonts w:hint="eastAsia"/>
           <w:sz w:val="32"/>
           <w:szCs w:val="32"/>
         </w:rPr>
@@ -735,7 +713,6 @@
     <w:p>
       <w:pPr>
         <w:rPr>
-          <w:rFonts w:hint="eastAsia"/>
           <w:sz w:val="32"/>
           <w:szCs w:val="32"/>
         </w:rPr>
@@ -752,7 +729,6 @@
     <w:p>
       <w:pPr>
         <w:rPr>
-          <w:rFonts w:hint="eastAsia"/>
           <w:sz w:val="32"/>
           <w:szCs w:val="32"/>
         </w:rPr>
@@ -778,7 +754,6 @@
     <w:p>
       <w:pPr>
         <w:rPr>
-          <w:rFonts w:hint="eastAsia"/>
           <w:sz w:val="32"/>
           <w:szCs w:val="32"/>
         </w:rPr>
@@ -795,7 +770,6 @@
     <w:p>
       <w:pPr>
         <w:rPr>
-          <w:rFonts w:hint="eastAsia"/>
           <w:sz w:val="32"/>
           <w:szCs w:val="32"/>
         </w:rPr>
@@ -893,7 +867,6 @@
           <w:szCs w:val="32"/>
         </w:rPr>
       </w:pPr>
-      <w:bookmarkStart w:id="0" w:name="_GoBack"/>
       <w:r>
         <w:rPr>
           <w:rFonts w:hint="eastAsia"/>
@@ -950,8 +923,324 @@
           </wp:inline>
         </w:drawing>
       </w:r>
-      <w:bookmarkEnd w:id="0"/>
-    </w:p>
+    </w:p>
+    <w:p>
+      <w:pPr>
+        <w:rPr>
+          <w:sz w:val="32"/>
+          <w:szCs w:val="32"/>
+        </w:rPr>
+      </w:pPr>
+      <w:r>
+        <w:rPr>
+          <w:rFonts w:hint="eastAsia"/>
+          <w:sz w:val="32"/>
+          <w:szCs w:val="32"/>
+        </w:rPr>
+        <w:t>1</w:t>
+      </w:r>
+      <w:r>
+        <w:rPr>
+          <w:rFonts w:hint="eastAsia"/>
+          <w:sz w:val="32"/>
+          <w:szCs w:val="32"/>
+        </w:rPr>
+        <w:t>）星型：</w:t>
+      </w:r>
+    </w:p>
+    <w:p>
+      <w:pPr>
+        <w:rPr>
+          <w:sz w:val="32"/>
+          <w:szCs w:val="32"/>
+        </w:rPr>
+      </w:pPr>
+      <w:r>
+        <w:rPr>
+          <w:rFonts w:hint="eastAsia"/>
+          <w:sz w:val="32"/>
+          <w:szCs w:val="32"/>
+        </w:rPr>
+        <w:t>星型网络拓扑结构的特点是具有一个控制中心，采用集中式控制，各站点通过点到点的链路与中心站相连。</w:t>
+      </w:r>
+    </w:p>
+    <w:p>
+      <w:pPr>
+        <w:rPr>
+          <w:sz w:val="32"/>
+          <w:szCs w:val="32"/>
+        </w:rPr>
+      </w:pPr>
+      <w:r>
+        <w:rPr>
+          <w:rFonts w:hint="eastAsia"/>
+          <w:sz w:val="32"/>
+          <w:szCs w:val="32"/>
+        </w:rPr>
+        <w:t>优点：容易在网络中增加新的结点</w:t>
+      </w:r>
+    </w:p>
+    <w:p>
+      <w:pPr>
+        <w:ind w:firstLine="960"/>
+        <w:rPr>
+          <w:sz w:val="32"/>
+          <w:szCs w:val="32"/>
+        </w:rPr>
+      </w:pPr>
+      <w:r>
+        <w:rPr>
+          <w:rFonts w:hint="eastAsia"/>
+          <w:sz w:val="32"/>
+          <w:szCs w:val="32"/>
+        </w:rPr>
+        <w:t>数据的安全性和优先级容易控制</w:t>
+      </w:r>
+    </w:p>
+    <w:p>
+      <w:pPr>
+        <w:ind w:firstLine="960"/>
+        <w:rPr>
+          <w:sz w:val="32"/>
+          <w:szCs w:val="32"/>
+        </w:rPr>
+      </w:pPr>
+      <w:r>
+        <w:rPr>
+          <w:rFonts w:hint="eastAsia"/>
+          <w:sz w:val="32"/>
+          <w:szCs w:val="32"/>
+        </w:rPr>
+        <w:t>容易实现网络监控</w:t>
+      </w:r>
+    </w:p>
+    <w:p>
+      <w:pPr>
+        <w:ind w:firstLine="960"/>
+        <w:rPr>
+          <w:sz w:val="32"/>
+          <w:szCs w:val="32"/>
+        </w:rPr>
+      </w:pPr>
+      <w:r>
+        <w:rPr>
+          <w:rFonts w:hint="eastAsia"/>
+          <w:sz w:val="32"/>
+          <w:szCs w:val="32"/>
+        </w:rPr>
+        <w:t>网络延迟时间短</w:t>
+      </w:r>
+    </w:p>
+    <w:p>
+      <w:pPr>
+        <w:rPr>
+          <w:sz w:val="32"/>
+          <w:szCs w:val="32"/>
+        </w:rPr>
+      </w:pPr>
+      <w:r>
+        <w:rPr>
+          <w:rFonts w:hint="eastAsia"/>
+          <w:sz w:val="32"/>
+          <w:szCs w:val="32"/>
+        </w:rPr>
+        <w:t>缺点：站点之间的信息交换必须由中心站中转或控制，中心站出现超负载或发生故障时，会导致网络停止工作，网络共享能力差，线路利用率低。</w:t>
+      </w:r>
+    </w:p>
+    <w:p>
+      <w:pPr>
+        <w:rPr>
+          <w:sz w:val="32"/>
+          <w:szCs w:val="32"/>
+        </w:rPr>
+      </w:pPr>
+      <w:r>
+        <w:rPr>
+          <w:rFonts w:hint="eastAsia"/>
+          <w:sz w:val="32"/>
+          <w:szCs w:val="32"/>
+        </w:rPr>
+        <w:t>2</w:t>
+      </w:r>
+      <w:r>
+        <w:rPr>
+          <w:rFonts w:hint="eastAsia"/>
+          <w:sz w:val="32"/>
+          <w:szCs w:val="32"/>
+        </w:rPr>
+        <w:t>）环型</w:t>
+      </w:r>
+    </w:p>
+    <w:p>
+      <w:pPr>
+        <w:rPr>
+          <w:sz w:val="32"/>
+          <w:szCs w:val="32"/>
+        </w:rPr>
+      </w:pPr>
+      <w:r>
+        <w:rPr>
+          <w:rFonts w:hint="eastAsia"/>
+          <w:sz w:val="32"/>
+          <w:szCs w:val="32"/>
+        </w:rPr>
+        <w:t>环型拓扑结构的特点是各站点通过通信介质连成一个封闭的环型，各节点通过中继器连入网内，各中继器首尾相连。</w:t>
+      </w:r>
+    </w:p>
+    <w:p>
+      <w:pPr>
+        <w:rPr>
+          <w:sz w:val="32"/>
+          <w:szCs w:val="32"/>
+        </w:rPr>
+      </w:pPr>
+      <w:r>
+        <w:rPr>
+          <w:rFonts w:hint="eastAsia"/>
+          <w:sz w:val="32"/>
+          <w:szCs w:val="32"/>
+        </w:rPr>
+        <w:t>优点：容易安装和监控</w:t>
+      </w:r>
+    </w:p>
+    <w:p>
+      <w:pPr>
+        <w:rPr>
+          <w:sz w:val="32"/>
+          <w:szCs w:val="32"/>
+        </w:rPr>
+      </w:pPr>
+      <w:r>
+        <w:rPr>
+          <w:rFonts w:hint="eastAsia"/>
+          <w:sz w:val="32"/>
+          <w:szCs w:val="32"/>
+        </w:rPr>
+        <w:t>缺点：容量有限，建成后难以增加新的站点。网络中一旦某一个工作站发生故障，可能导致整个网络停止工作。因此，该网络设计必须考虑故障隔离，加强可靠性措施。</w:t>
+      </w:r>
+    </w:p>
+    <w:p>
+      <w:pPr>
+        <w:rPr>
+          <w:sz w:val="32"/>
+          <w:szCs w:val="32"/>
+        </w:rPr>
+      </w:pPr>
+      <w:r>
+        <w:rPr>
+          <w:rFonts w:hint="eastAsia"/>
+          <w:sz w:val="32"/>
+          <w:szCs w:val="32"/>
+        </w:rPr>
+        <w:lastRenderedPageBreak/>
+        <w:t>3</w:t>
+      </w:r>
+      <w:r>
+        <w:rPr>
+          <w:rFonts w:hint="eastAsia"/>
+          <w:sz w:val="32"/>
+          <w:szCs w:val="32"/>
+        </w:rPr>
+        <w:t>）总线型</w:t>
+      </w:r>
+    </w:p>
+    <w:p>
+      <w:pPr>
+        <w:rPr>
+          <w:sz w:val="32"/>
+          <w:szCs w:val="32"/>
+        </w:rPr>
+      </w:pPr>
+      <w:r>
+        <w:rPr>
+          <w:rFonts w:hint="eastAsia"/>
+          <w:sz w:val="32"/>
+          <w:szCs w:val="32"/>
+        </w:rPr>
+        <w:t>总线型拓扑结构是网络中所有的站点共享一条双向数据通道。</w:t>
+      </w:r>
+    </w:p>
+    <w:p>
+      <w:pPr>
+        <w:rPr>
+          <w:sz w:val="32"/>
+          <w:szCs w:val="32"/>
+        </w:rPr>
+      </w:pPr>
+      <w:r>
+        <w:rPr>
+          <w:rFonts w:hint="eastAsia"/>
+          <w:sz w:val="32"/>
+          <w:szCs w:val="32"/>
+        </w:rPr>
+        <w:t>优点：安装简单方便，需要铺设的电缆最短，成本低，某个站点故障不影响整个网络，系统扩充性好。</w:t>
+      </w:r>
+    </w:p>
+    <w:p>
+      <w:pPr>
+        <w:rPr>
+          <w:sz w:val="32"/>
+          <w:szCs w:val="32"/>
+        </w:rPr>
+      </w:pPr>
+      <w:r>
+        <w:rPr>
+          <w:rFonts w:hint="eastAsia"/>
+          <w:sz w:val="32"/>
+          <w:szCs w:val="32"/>
+        </w:rPr>
+        <w:t>缺点：介质故障会导致网络瘫痪，总线网安全性低，故障隔离和监控比较困难，增加新街店不如星型网容易，网上信息延迟时间不确定。</w:t>
+      </w:r>
+    </w:p>
+    <w:p>
+      <w:pPr>
+        <w:rPr>
+          <w:sz w:val="32"/>
+          <w:szCs w:val="32"/>
+        </w:rPr>
+      </w:pPr>
+      <w:r>
+        <w:rPr>
+          <w:rFonts w:hint="eastAsia"/>
+          <w:sz w:val="32"/>
+          <w:szCs w:val="32"/>
+        </w:rPr>
+        <w:t>3.5</w:t>
+      </w:r>
+      <w:r>
+        <w:rPr>
+          <w:rFonts w:hint="eastAsia"/>
+          <w:sz w:val="32"/>
+          <w:szCs w:val="32"/>
+        </w:rPr>
+        <w:t>按计算机网络采用的通信技术分类</w:t>
+      </w:r>
+    </w:p>
+    <w:p>
+      <w:pPr>
+        <w:rPr>
+          <w:sz w:val="32"/>
+          <w:szCs w:val="32"/>
+        </w:rPr>
+      </w:pPr>
+      <w:r>
+        <w:rPr>
+          <w:rFonts w:hint="eastAsia"/>
+          <w:sz w:val="32"/>
+          <w:szCs w:val="32"/>
+        </w:rPr>
+        <w:t>广播式网络和点对点式网络</w:t>
+      </w:r>
+    </w:p>
+    <w:p>
+      <w:pPr>
+        <w:rPr>
+          <w:sz w:val="32"/>
+          <w:szCs w:val="32"/>
+        </w:rPr>
+      </w:pPr>
+    </w:p>
+    <w:bookmarkEnd w:id="0"/>
     <w:sectPr>
       <w:pgSz w:w="11906" w:h="16838"/>
       <w:pgMar w:top="1134" w:right="1134" w:bottom="1134" w:left="1134" w:header="720" w:footer="720" w:gutter="0"/>

--- a/computerNetwork/computerNetwork.docx
+++ b/computerNetwork/computerNetwork.docx
@@ -5,14 +5,16 @@
     <w:p>
       <w:pPr>
         <w:rPr>
-          <w:sz w:val="32"/>
-          <w:szCs w:val="32"/>
-        </w:rPr>
-      </w:pPr>
-      <w:bookmarkStart w:id="0" w:name="_GoBack"/>
-      <w:r>
-        <w:rPr>
-          <w:rFonts w:hint="eastAsia"/>
+          <w:rFonts w:hint="eastAsia"/>
+          <w:b/>
+          <w:sz w:val="32"/>
+          <w:szCs w:val="32"/>
+        </w:rPr>
+      </w:pPr>
+      <w:r>
+        <w:rPr>
+          <w:rFonts w:hint="eastAsia"/>
+          <w:b/>
           <w:sz w:val="32"/>
           <w:szCs w:val="32"/>
         </w:rPr>
@@ -21,6 +23,7 @@
       <w:r>
         <w:rPr>
           <w:rFonts w:hint="eastAsia"/>
+          <w:b/>
           <w:sz w:val="32"/>
           <w:szCs w:val="32"/>
         </w:rPr>
@@ -34,14 +37,6 @@
           <w:szCs w:val="32"/>
         </w:rPr>
       </w:pPr>
-    </w:p>
-    <w:p>
-      <w:pPr>
-        <w:rPr>
-          <w:sz w:val="32"/>
-          <w:szCs w:val="32"/>
-        </w:rPr>
-      </w:pPr>
       <w:r>
         <w:rPr>
           <w:rFonts w:hint="eastAsia"/>
@@ -116,7 +111,6 @@
         </w:rPr>
         <w:t>网络（</w:t>
       </w:r>
-      <w:proofErr w:type="spellStart"/>
       <w:r>
         <w:rPr>
           <w:rFonts w:hint="eastAsia"/>
@@ -125,7 +119,6 @@
         </w:rPr>
         <w:t>ARPAnet</w:t>
       </w:r>
-      <w:proofErr w:type="spellEnd"/>
       <w:r>
         <w:rPr>
           <w:rFonts w:hint="eastAsia"/>
@@ -267,13 +260,15 @@
     <w:p>
       <w:pPr>
         <w:rPr>
-          <w:sz w:val="32"/>
-          <w:szCs w:val="32"/>
-        </w:rPr>
-      </w:pPr>
-      <w:r>
-        <w:rPr>
-          <w:rFonts w:hint="eastAsia"/>
+          <w:b/>
+          <w:sz w:val="32"/>
+          <w:szCs w:val="32"/>
+        </w:rPr>
+      </w:pPr>
+      <w:r>
+        <w:rPr>
+          <w:rFonts w:hint="eastAsia"/>
+          <w:b/>
           <w:sz w:val="32"/>
           <w:szCs w:val="32"/>
         </w:rPr>
@@ -282,6 +277,7 @@
       <w:r>
         <w:rPr>
           <w:rFonts w:hint="eastAsia"/>
+          <w:b/>
           <w:sz w:val="32"/>
           <w:szCs w:val="32"/>
         </w:rPr>
@@ -469,13 +465,15 @@
     <w:p>
       <w:pPr>
         <w:rPr>
-          <w:sz w:val="32"/>
-          <w:szCs w:val="32"/>
-        </w:rPr>
-      </w:pPr>
-      <w:r>
-        <w:rPr>
-          <w:rFonts w:hint="eastAsia"/>
+          <w:b/>
+          <w:sz w:val="32"/>
+          <w:szCs w:val="32"/>
+        </w:rPr>
+      </w:pPr>
+      <w:r>
+        <w:rPr>
+          <w:rFonts w:hint="eastAsia"/>
+          <w:b/>
           <w:sz w:val="32"/>
           <w:szCs w:val="32"/>
         </w:rPr>
@@ -484,6 +482,7 @@
       <w:r>
         <w:rPr>
           <w:rFonts w:hint="eastAsia"/>
+          <w:b/>
           <w:sz w:val="32"/>
           <w:szCs w:val="32"/>
         </w:rPr>
@@ -1240,7 +1239,429 @@
         </w:rPr>
       </w:pPr>
     </w:p>
-    <w:bookmarkEnd w:id="0"/>
+    <w:p>
+      <w:pPr>
+        <w:rPr>
+          <w:rFonts w:hint="eastAsia"/>
+          <w:b/>
+          <w:sz w:val="32"/>
+          <w:szCs w:val="32"/>
+        </w:rPr>
+      </w:pPr>
+      <w:r>
+        <w:rPr>
+          <w:b/>
+          <w:sz w:val="32"/>
+          <w:szCs w:val="32"/>
+        </w:rPr>
+        <w:t>4</w:t>
+      </w:r>
+      <w:r>
+        <w:rPr>
+          <w:rFonts w:hint="eastAsia"/>
+          <w:b/>
+          <w:sz w:val="32"/>
+          <w:szCs w:val="32"/>
+        </w:rPr>
+        <w:t>计算机网络体系结构及网络协议</w:t>
+      </w:r>
+    </w:p>
+    <w:p>
+      <w:pPr>
+        <w:rPr>
+          <w:rFonts w:hint="eastAsia"/>
+          <w:sz w:val="32"/>
+          <w:szCs w:val="32"/>
+        </w:rPr>
+      </w:pPr>
+      <w:r>
+        <w:rPr>
+          <w:rFonts w:hint="eastAsia"/>
+          <w:sz w:val="32"/>
+          <w:szCs w:val="32"/>
+        </w:rPr>
+        <w:t>4.1</w:t>
+      </w:r>
+      <w:r>
+        <w:rPr>
+          <w:rFonts w:hint="eastAsia"/>
+          <w:sz w:val="32"/>
+          <w:szCs w:val="32"/>
+        </w:rPr>
+        <w:t>网络协议的定义：</w:t>
+      </w:r>
+    </w:p>
+    <w:p>
+      <w:pPr>
+        <w:rPr>
+          <w:rFonts w:hint="eastAsia"/>
+          <w:sz w:val="32"/>
+          <w:szCs w:val="32"/>
+        </w:rPr>
+      </w:pPr>
+      <w:r>
+        <w:rPr>
+          <w:rFonts w:hint="eastAsia"/>
+          <w:sz w:val="32"/>
+          <w:szCs w:val="32"/>
+        </w:rPr>
+        <w:t>网络协议是计算机网络中互相通信的对等实体间交换信息时所必需遵守的规则的集合。对等实体通常是指计算机网络体系结构中处于相同层次的通信协议进程。</w:t>
+      </w:r>
+    </w:p>
+    <w:p>
+      <w:pPr>
+        <w:rPr>
+          <w:rFonts w:hint="eastAsia"/>
+          <w:sz w:val="32"/>
+          <w:szCs w:val="32"/>
+        </w:rPr>
+      </w:pPr>
+      <w:r>
+        <w:rPr>
+          <w:rFonts w:hint="eastAsia"/>
+          <w:sz w:val="32"/>
+          <w:szCs w:val="32"/>
+        </w:rPr>
+        <w:t>4.2</w:t>
+      </w:r>
+      <w:r>
+        <w:rPr>
+          <w:rFonts w:hint="eastAsia"/>
+          <w:sz w:val="32"/>
+          <w:szCs w:val="32"/>
+        </w:rPr>
+        <w:t>网络协议的要素：</w:t>
+      </w:r>
+    </w:p>
+    <w:p>
+      <w:pPr>
+        <w:rPr>
+          <w:rFonts w:hint="eastAsia"/>
+          <w:sz w:val="32"/>
+          <w:szCs w:val="32"/>
+        </w:rPr>
+      </w:pPr>
+      <w:r>
+        <w:rPr>
+          <w:rFonts w:hint="eastAsia"/>
+          <w:sz w:val="32"/>
+          <w:szCs w:val="32"/>
+        </w:rPr>
+        <w:t>语义，语法，时序</w:t>
+      </w:r>
+    </w:p>
+    <w:p>
+      <w:pPr>
+        <w:rPr>
+          <w:rFonts w:hint="eastAsia"/>
+          <w:sz w:val="32"/>
+          <w:szCs w:val="32"/>
+        </w:rPr>
+      </w:pPr>
+      <w:r>
+        <w:rPr>
+          <w:rFonts w:hint="eastAsia"/>
+          <w:sz w:val="32"/>
+          <w:szCs w:val="32"/>
+        </w:rPr>
+        <w:t>语义表示要做什么，语法表示要怎么做，时序表示做的顺序</w:t>
+      </w:r>
+    </w:p>
+    <w:p>
+      <w:pPr>
+        <w:rPr>
+          <w:rFonts w:hint="eastAsia"/>
+          <w:sz w:val="32"/>
+          <w:szCs w:val="32"/>
+        </w:rPr>
+      </w:pPr>
+      <w:r>
+        <w:rPr>
+          <w:rFonts w:hint="eastAsia"/>
+          <w:sz w:val="32"/>
+          <w:szCs w:val="32"/>
+        </w:rPr>
+        <w:t>4.3</w:t>
+      </w:r>
+      <w:r>
+        <w:rPr>
+          <w:rFonts w:hint="eastAsia"/>
+          <w:sz w:val="32"/>
+          <w:szCs w:val="32"/>
+        </w:rPr>
+        <w:t>网络体系结构</w:t>
+      </w:r>
+    </w:p>
+    <w:p>
+      <w:pPr>
+        <w:rPr>
+          <w:rFonts w:hint="eastAsia"/>
+          <w:sz w:val="32"/>
+          <w:szCs w:val="32"/>
+        </w:rPr>
+      </w:pPr>
+      <w:r>
+        <w:rPr>
+          <w:rFonts w:hint="eastAsia"/>
+          <w:noProof/>
+          <w:sz w:val="32"/>
+          <w:szCs w:val="32"/>
+        </w:rPr>
+        <w:drawing>
+          <wp:inline distT="0" distB="0" distL="0" distR="0" wp14:anchorId="6F08855E" wp14:editId="0F7FC9FD">
+            <wp:extent cx="6105379" cy="3186799"/>
+            <wp:effectExtent l="0" t="0" r="0" b="0"/>
+            <wp:docPr id="2" name="图片 2"/>
+            <wp:cNvGraphicFramePr>
+              <a:graphicFrameLocks xmlns:a="http://schemas.openxmlformats.org/drawingml/2006/main" noChangeAspect="1"/>
+            </wp:cNvGraphicFramePr>
+            <a:graphic xmlns:a="http://schemas.openxmlformats.org/drawingml/2006/main">
+              <a:graphicData uri="http://schemas.openxmlformats.org/drawingml/2006/picture">
+                <pic:pic xmlns:pic="http://schemas.openxmlformats.org/drawingml/2006/picture">
+                  <pic:nvPicPr>
+                    <pic:cNvPr id="2" name="0ed1971b07adf2c154b1c2f7919afcfb.png"/>
+                    <pic:cNvPicPr/>
+                  </pic:nvPicPr>
+                  <pic:blipFill>
+                    <a:blip r:embed="rId5">
+                      <a:extLst>
+                        <a:ext uri="{28A0092B-C50C-407E-A947-70E740481C1C}">
+                          <a14:useLocalDpi xmlns:a14="http://schemas.microsoft.com/office/drawing/2010/main" val="0"/>
+                        </a:ext>
+                      </a:extLst>
+                    </a:blip>
+                    <a:stretch>
+                      <a:fillRect/>
+                    </a:stretch>
+                  </pic:blipFill>
+                  <pic:spPr>
+                    <a:xfrm>
+                      <a:off x="0" y="0"/>
+                      <a:ext cx="6122646" cy="3195812"/>
+                    </a:xfrm>
+                    <a:prstGeom prst="rect">
+                      <a:avLst/>
+                    </a:prstGeom>
+                  </pic:spPr>
+                </pic:pic>
+              </a:graphicData>
+            </a:graphic>
+          </wp:inline>
+        </w:drawing>
+      </w:r>
+    </w:p>
+    <w:p>
+      <w:pPr>
+        <w:rPr>
+          <w:rFonts w:hint="eastAsia"/>
+          <w:sz w:val="32"/>
+          <w:szCs w:val="32"/>
+        </w:rPr>
+      </w:pPr>
+      <w:bookmarkStart w:id="0" w:name="_GoBack"/>
+      <w:bookmarkEnd w:id="0"/>
+    </w:p>
+    <w:p>
+      <w:pPr>
+        <w:rPr>
+          <w:rFonts w:hint="eastAsia"/>
+          <w:sz w:val="32"/>
+          <w:szCs w:val="32"/>
+        </w:rPr>
+      </w:pPr>
+      <w:r>
+        <w:rPr>
+          <w:rFonts w:hint="eastAsia"/>
+          <w:sz w:val="32"/>
+          <w:szCs w:val="32"/>
+        </w:rPr>
+        <w:t>在</w:t>
+      </w:r>
+      <w:r>
+        <w:rPr>
+          <w:rFonts w:hint="eastAsia"/>
+          <w:sz w:val="32"/>
+          <w:szCs w:val="32"/>
+        </w:rPr>
+        <w:t>OSI</w:t>
+      </w:r>
+      <w:r>
+        <w:rPr>
+          <w:rFonts w:hint="eastAsia"/>
+          <w:sz w:val="32"/>
+          <w:szCs w:val="32"/>
+        </w:rPr>
+        <w:t>网络体系结构中，低层协议为高层协议提供相应服务，高层协议作为低层协议的用户而存在。</w:t>
+      </w:r>
+    </w:p>
+    <w:p>
+      <w:pPr>
+        <w:rPr>
+          <w:rFonts w:hint="eastAsia"/>
+          <w:sz w:val="32"/>
+          <w:szCs w:val="32"/>
+        </w:rPr>
+      </w:pPr>
+      <w:r>
+        <w:rPr>
+          <w:rFonts w:hint="eastAsia"/>
+          <w:sz w:val="32"/>
+          <w:szCs w:val="32"/>
+        </w:rPr>
+        <w:t>物理层：在物理媒体之上为数据链路层提供一个传输原始比特流的物</w:t>
+      </w:r>
+      <w:r>
+        <w:rPr>
+          <w:rFonts w:hint="eastAsia"/>
+          <w:sz w:val="32"/>
+          <w:szCs w:val="32"/>
+        </w:rPr>
+        <w:lastRenderedPageBreak/>
+        <w:t>理连接。</w:t>
+      </w:r>
+    </w:p>
+    <w:p>
+      <w:pPr>
+        <w:rPr>
+          <w:rFonts w:hint="eastAsia"/>
+          <w:sz w:val="32"/>
+          <w:szCs w:val="32"/>
+        </w:rPr>
+      </w:pPr>
+      <w:r>
+        <w:rPr>
+          <w:rFonts w:hint="eastAsia"/>
+          <w:sz w:val="32"/>
+          <w:szCs w:val="32"/>
+        </w:rPr>
+        <w:t>数据链路层：</w:t>
+      </w:r>
+      <w:r>
+        <w:rPr>
+          <w:rFonts w:hint="eastAsia"/>
+          <w:sz w:val="32"/>
+          <w:szCs w:val="32"/>
+        </w:rPr>
+        <w:t>在物理层提供的服务的基础上向网络层提供服务，最基本的服务是将原机网络层上的数据可靠地传输到相邻节点的目标机网络层。数据链路层的相关功能有：如何将数据组合成</w:t>
+      </w:r>
+      <w:r>
+        <w:rPr>
+          <w:rFonts w:hint="eastAsia"/>
+          <w:color w:val="FF0000"/>
+          <w:sz w:val="32"/>
+          <w:szCs w:val="32"/>
+        </w:rPr>
+        <w:t>帧</w:t>
+      </w:r>
+      <w:r>
+        <w:rPr>
+          <w:rFonts w:hint="eastAsia"/>
+          <w:sz w:val="32"/>
+          <w:szCs w:val="32"/>
+        </w:rPr>
+        <w:t>，帧是数据链路层的传送单位，如何控制帧在物理信道上的传输以及在两个网络实体之间提供数据链路通路建立，维持和释放的管理。</w:t>
+      </w:r>
+      <w:r>
+        <w:rPr>
+          <w:rFonts w:hint="eastAsia"/>
+          <w:sz w:val="32"/>
+          <w:szCs w:val="32"/>
+        </w:rPr>
+        <w:t>主要设备：二层交换机和网桥。</w:t>
+      </w:r>
+    </w:p>
+    <w:p>
+      <w:pPr>
+        <w:rPr>
+          <w:rFonts w:hint="eastAsia"/>
+          <w:sz w:val="32"/>
+          <w:szCs w:val="32"/>
+        </w:rPr>
+      </w:pPr>
+      <w:r>
+        <w:rPr>
+          <w:rFonts w:hint="eastAsia"/>
+          <w:sz w:val="32"/>
+          <w:szCs w:val="32"/>
+        </w:rPr>
+        <w:t>网络层：向运输层提供端到端的数据传送服务。</w:t>
+      </w:r>
+    </w:p>
+    <w:p>
+      <w:pPr>
+        <w:rPr>
+          <w:rFonts w:hint="eastAsia"/>
+          <w:sz w:val="32"/>
+          <w:szCs w:val="32"/>
+        </w:rPr>
+      </w:pPr>
+      <w:r>
+        <w:rPr>
+          <w:rFonts w:hint="eastAsia"/>
+          <w:sz w:val="32"/>
+          <w:szCs w:val="32"/>
+        </w:rPr>
+        <w:t>服务访问点是邻层实体之间的逻辑接口。</w:t>
+      </w:r>
+    </w:p>
+    <w:p>
+      <w:pPr>
+        <w:rPr>
+          <w:rFonts w:hint="eastAsia"/>
+          <w:sz w:val="32"/>
+          <w:szCs w:val="32"/>
+        </w:rPr>
+      </w:pPr>
+      <w:r>
+        <w:rPr>
+          <w:rFonts w:hint="eastAsia"/>
+          <w:noProof/>
+          <w:sz w:val="32"/>
+          <w:szCs w:val="32"/>
+        </w:rPr>
+        <w:drawing>
+          <wp:inline distT="0" distB="0" distL="0" distR="0" wp14:anchorId="55FA2DF0" wp14:editId="6C0CECF6">
+            <wp:extent cx="1716259" cy="1127095"/>
+            <wp:effectExtent l="0" t="0" r="11430" b="0"/>
+            <wp:docPr id="3" name="图片 3"/>
+            <wp:cNvGraphicFramePr>
+              <a:graphicFrameLocks xmlns:a="http://schemas.openxmlformats.org/drawingml/2006/main" noChangeAspect="1"/>
+            </wp:cNvGraphicFramePr>
+            <a:graphic xmlns:a="http://schemas.openxmlformats.org/drawingml/2006/main">
+              <a:graphicData uri="http://schemas.openxmlformats.org/drawingml/2006/picture">
+                <pic:pic xmlns:pic="http://schemas.openxmlformats.org/drawingml/2006/picture">
+                  <pic:nvPicPr>
+                    <pic:cNvPr id="3" name="屏幕快照 2016-08-01 4.05.29 PM.png"/>
+                    <pic:cNvPicPr/>
+                  </pic:nvPicPr>
+                  <pic:blipFill>
+                    <a:blip r:embed="rId6">
+                      <a:extLst>
+                        <a:ext uri="{28A0092B-C50C-407E-A947-70E740481C1C}">
+                          <a14:useLocalDpi xmlns:a14="http://schemas.microsoft.com/office/drawing/2010/main" val="0"/>
+                        </a:ext>
+                      </a:extLst>
+                    </a:blip>
+                    <a:stretch>
+                      <a:fillRect/>
+                    </a:stretch>
+                  </pic:blipFill>
+                  <pic:spPr>
+                    <a:xfrm>
+                      <a:off x="0" y="0"/>
+                      <a:ext cx="1716259" cy="1127095"/>
+                    </a:xfrm>
+                    <a:prstGeom prst="rect">
+                      <a:avLst/>
+                    </a:prstGeom>
+                  </pic:spPr>
+                </pic:pic>
+              </a:graphicData>
+            </a:graphic>
+          </wp:inline>
+        </w:drawing>
+      </w:r>
+    </w:p>
     <w:sectPr>
       <w:pgSz w:w="11906" w:h="16838"/>
       <w:pgMar w:top="1134" w:right="1134" w:bottom="1134" w:left="1134" w:header="720" w:footer="720" w:gutter="0"/>

--- a/computerNetwork/computerNetwork.docx
+++ b/computerNetwork/computerNetwork.docx
@@ -5,7 +5,6 @@
     <w:p>
       <w:pPr>
         <w:rPr>
-          <w:rFonts w:hint="eastAsia"/>
           <w:b/>
           <w:sz w:val="32"/>
           <w:szCs w:val="32"/>
@@ -111,6 +110,7 @@
         </w:rPr>
         <w:t>网络（</w:t>
       </w:r>
+      <w:proofErr w:type="spellStart"/>
       <w:r>
         <w:rPr>
           <w:rFonts w:hint="eastAsia"/>
@@ -119,6 +119,7 @@
         </w:rPr>
         <w:t>ARPAnet</w:t>
       </w:r>
+      <w:proofErr w:type="spellEnd"/>
       <w:r>
         <w:rPr>
           <w:rFonts w:hint="eastAsia"/>
@@ -1242,7 +1243,6 @@
     <w:p>
       <w:pPr>
         <w:rPr>
-          <w:rFonts w:hint="eastAsia"/>
           <w:b/>
           <w:sz w:val="32"/>
           <w:szCs w:val="32"/>
@@ -1269,7 +1269,6 @@
     <w:p>
       <w:pPr>
         <w:rPr>
-          <w:rFonts w:hint="eastAsia"/>
           <w:sz w:val="32"/>
           <w:szCs w:val="32"/>
         </w:rPr>
@@ -1294,7 +1293,6 @@
     <w:p>
       <w:pPr>
         <w:rPr>
-          <w:rFonts w:hint="eastAsia"/>
           <w:sz w:val="32"/>
           <w:szCs w:val="32"/>
         </w:rPr>
@@ -1311,7 +1309,6 @@
     <w:p>
       <w:pPr>
         <w:rPr>
-          <w:rFonts w:hint="eastAsia"/>
           <w:sz w:val="32"/>
           <w:szCs w:val="32"/>
         </w:rPr>
@@ -1336,7 +1333,6 @@
     <w:p>
       <w:pPr>
         <w:rPr>
-          <w:rFonts w:hint="eastAsia"/>
           <w:sz w:val="32"/>
           <w:szCs w:val="32"/>
         </w:rPr>
@@ -1353,7 +1349,6 @@
     <w:p>
       <w:pPr>
         <w:rPr>
-          <w:rFonts w:hint="eastAsia"/>
           <w:sz w:val="32"/>
           <w:szCs w:val="32"/>
         </w:rPr>
@@ -1370,7 +1365,6 @@
     <w:p>
       <w:pPr>
         <w:rPr>
-          <w:rFonts w:hint="eastAsia"/>
           <w:sz w:val="32"/>
           <w:szCs w:val="32"/>
         </w:rPr>
@@ -1395,7 +1389,6 @@
     <w:p>
       <w:pPr>
         <w:rPr>
-          <w:rFonts w:hint="eastAsia"/>
           <w:sz w:val="32"/>
           <w:szCs w:val="32"/>
         </w:rPr>
@@ -1453,18 +1446,14 @@
     <w:p>
       <w:pPr>
         <w:rPr>
-          <w:rFonts w:hint="eastAsia"/>
-          <w:sz w:val="32"/>
-          <w:szCs w:val="32"/>
-        </w:rPr>
-      </w:pPr>
-      <w:bookmarkStart w:id="0" w:name="_GoBack"/>
-      <w:bookmarkEnd w:id="0"/>
-    </w:p>
-    <w:p>
-      <w:pPr>
-        <w:rPr>
-          <w:rFonts w:hint="eastAsia"/>
+          <w:sz w:val="32"/>
+          <w:szCs w:val="32"/>
+        </w:rPr>
+      </w:pPr>
+    </w:p>
+    <w:p>
+      <w:pPr>
+        <w:rPr>
           <w:sz w:val="32"/>
           <w:szCs w:val="32"/>
         </w:rPr>
@@ -1497,7 +1486,6 @@
     <w:p>
       <w:pPr>
         <w:rPr>
-          <w:rFonts w:hint="eastAsia"/>
           <w:sz w:val="32"/>
           <w:szCs w:val="32"/>
         </w:rPr>
@@ -1523,7 +1511,6 @@
     <w:p>
       <w:pPr>
         <w:rPr>
-          <w:rFonts w:hint="eastAsia"/>
           <w:sz w:val="32"/>
           <w:szCs w:val="32"/>
         </w:rPr>
@@ -1573,7 +1560,6 @@
     <w:p>
       <w:pPr>
         <w:rPr>
-          <w:rFonts w:hint="eastAsia"/>
           <w:sz w:val="32"/>
           <w:szCs w:val="32"/>
         </w:rPr>
@@ -1590,7 +1576,6 @@
     <w:p>
       <w:pPr>
         <w:rPr>
-          <w:rFonts w:hint="eastAsia"/>
           <w:sz w:val="32"/>
           <w:szCs w:val="32"/>
         </w:rPr>
@@ -1607,7 +1592,6 @@
     <w:p>
       <w:pPr>
         <w:rPr>
-          <w:rFonts w:hint="eastAsia"/>
           <w:sz w:val="32"/>
           <w:szCs w:val="32"/>
         </w:rPr>
@@ -1661,6 +1645,32 @@
           </wp:inline>
         </w:drawing>
       </w:r>
+    </w:p>
+    <w:p>
+      <w:pPr>
+        <w:rPr>
+          <w:rFonts w:hint="eastAsia"/>
+          <w:sz w:val="32"/>
+          <w:szCs w:val="32"/>
+        </w:rPr>
+      </w:pPr>
+      <w:r>
+        <w:rPr>
+          <w:sz w:val="32"/>
+          <w:szCs w:val="32"/>
+        </w:rPr>
+        <w:t>1)</w:t>
+      </w:r>
+      <w:r>
+        <w:rPr>
+          <w:rFonts w:hint="eastAsia"/>
+          <w:sz w:val="32"/>
+          <w:szCs w:val="32"/>
+        </w:rPr>
+        <w:t>重要协议</w:t>
+      </w:r>
+      <w:bookmarkStart w:id="0" w:name="_GoBack"/>
+      <w:bookmarkEnd w:id="0"/>
     </w:p>
     <w:sectPr>
       <w:pgSz w:w="11906" w:h="16838"/>

--- a/computerNetwork/computerNetwork.docx
+++ b/computerNetwork/computerNetwork.docx
@@ -110,7 +110,6 @@
         </w:rPr>
         <w:t>网络（</w:t>
       </w:r>
-      <w:proofErr w:type="spellStart"/>
       <w:r>
         <w:rPr>
           <w:rFonts w:hint="eastAsia"/>
@@ -119,7 +118,6 @@
         </w:rPr>
         <w:t>ARPAnet</w:t>
       </w:r>
-      <w:proofErr w:type="spellEnd"/>
       <w:r>
         <w:rPr>
           <w:rFonts w:hint="eastAsia"/>
@@ -552,7 +550,15 @@
           <w:sz w:val="32"/>
           <w:szCs w:val="32"/>
         </w:rPr>
-        <w:t>），</w:t>
+        <w:t>）</w:t>
+      </w:r>
+      <w:r>
+        <w:rPr>
+          <w:rFonts w:hint="eastAsia"/>
+          <w:sz w:val="32"/>
+          <w:szCs w:val="32"/>
+        </w:rPr>
+        <w:t>、</w:t>
       </w:r>
       <w:r>
         <w:rPr>
@@ -569,7 +575,7 @@
           <w:sz w:val="32"/>
           <w:szCs w:val="32"/>
         </w:rPr>
-        <w:t>，</w:t>
+        <w:t>、</w:t>
       </w:r>
       <w:r>
         <w:rPr>
@@ -602,7 +608,15 @@
           <w:sz w:val="32"/>
           <w:szCs w:val="32"/>
         </w:rPr>
-        <w:t>），</w:t>
+        <w:t>）</w:t>
+      </w:r>
+      <w:r>
+        <w:rPr>
+          <w:rFonts w:hint="eastAsia"/>
+          <w:sz w:val="32"/>
+          <w:szCs w:val="32"/>
+        </w:rPr>
+        <w:t>、</w:t>
       </w:r>
       <w:r>
         <w:rPr>
@@ -789,7 +803,7 @@
           <w:sz w:val="32"/>
           <w:szCs w:val="32"/>
         </w:rPr>
-        <w:t>，</w:t>
+        <w:t>、</w:t>
       </w:r>
       <w:r>
         <w:rPr>
@@ -806,7 +820,7 @@
           <w:sz w:val="32"/>
           <w:szCs w:val="32"/>
         </w:rPr>
-        <w:t>，</w:t>
+        <w:t>、</w:t>
       </w:r>
       <w:r>
         <w:rPr>
@@ -823,7 +837,7 @@
           <w:sz w:val="32"/>
           <w:szCs w:val="32"/>
         </w:rPr>
-        <w:t>，</w:t>
+        <w:t>、</w:t>
       </w:r>
       <w:r>
         <w:rPr>
@@ -840,7 +854,7 @@
           <w:sz w:val="32"/>
           <w:szCs w:val="32"/>
         </w:rPr>
-        <w:t>，</w:t>
+        <w:t>、</w:t>
       </w:r>
       <w:r>
         <w:rPr>
@@ -890,7 +904,7 @@
                     <pic:cNvPicPr/>
                   </pic:nvPicPr>
                   <pic:blipFill rotWithShape="1">
-                    <a:blip r:embed="rId4">
+                    <a:blip r:embed="rId5">
                       <a:extLst>
                         <a:ext uri="{28A0092B-C50C-407E-A947-70E740481C1C}">
                           <a14:useLocalDpi xmlns:a14="http://schemas.microsoft.com/office/drawing/2010/main" val="0"/>
@@ -1343,7 +1357,15 @@
           <w:sz w:val="32"/>
           <w:szCs w:val="32"/>
         </w:rPr>
-        <w:t>语义，语法，时序</w:t>
+        <w:t>语义、语法、</w:t>
+      </w:r>
+      <w:r>
+        <w:rPr>
+          <w:rFonts w:hint="eastAsia"/>
+          <w:sz w:val="32"/>
+          <w:szCs w:val="32"/>
+        </w:rPr>
+        <w:t>时序</w:t>
       </w:r>
     </w:p>
     <w:p>
@@ -1393,6 +1415,355 @@
           <w:szCs w:val="32"/>
         </w:rPr>
       </w:pPr>
+      <w:r>
+        <w:rPr>
+          <w:rFonts w:hint="eastAsia"/>
+          <w:noProof/>
+          <w:sz w:val="32"/>
+          <w:szCs w:val="32"/>
+        </w:rPr>
+        <mc:AlternateContent>
+          <mc:Choice Requires="wps">
+            <w:drawing>
+              <wp:anchor distT="0" distB="0" distL="114300" distR="114300" simplePos="0" relativeHeight="251663360" behindDoc="0" locked="0" layoutInCell="1" allowOverlap="1" wp14:anchorId="29984C83" wp14:editId="298A1677">
+                <wp:simplePos x="0" y="0"/>
+                <wp:positionH relativeFrom="column">
+                  <wp:posOffset>1783959</wp:posOffset>
+                </wp:positionH>
+                <wp:positionV relativeFrom="paragraph">
+                  <wp:posOffset>219710</wp:posOffset>
+                </wp:positionV>
+                <wp:extent cx="661182" cy="253218"/>
+                <wp:effectExtent l="0" t="0" r="100965" b="77470"/>
+                <wp:wrapNone/>
+                <wp:docPr id="9" name="直线箭头连接符 9"/>
+                <wp:cNvGraphicFramePr/>
+                <a:graphic xmlns:a="http://schemas.openxmlformats.org/drawingml/2006/main">
+                  <a:graphicData uri="http://schemas.microsoft.com/office/word/2010/wordprocessingShape">
+                    <wps:wsp>
+                      <wps:cNvCnPr/>
+                      <wps:spPr>
+                        <a:xfrm>
+                          <a:off x="0" y="0"/>
+                          <a:ext cx="661182" cy="253218"/>
+                        </a:xfrm>
+                        <a:prstGeom prst="straightConnector1">
+                          <a:avLst/>
+                        </a:prstGeom>
+                        <a:ln>
+                          <a:tailEnd type="triangle"/>
+                        </a:ln>
+                      </wps:spPr>
+                      <wps:style>
+                        <a:lnRef idx="1">
+                          <a:schemeClr val="accent1"/>
+                        </a:lnRef>
+                        <a:fillRef idx="0">
+                          <a:schemeClr val="accent1"/>
+                        </a:fillRef>
+                        <a:effectRef idx="0">
+                          <a:schemeClr val="accent1"/>
+                        </a:effectRef>
+                        <a:fontRef idx="minor">
+                          <a:schemeClr val="tx1"/>
+                        </a:fontRef>
+                      </wps:style>
+                      <wps:bodyPr/>
+                    </wps:wsp>
+                  </a:graphicData>
+                </a:graphic>
+              </wp:anchor>
+            </w:drawing>
+          </mc:Choice>
+          <mc:Fallback>
+            <w:pict>
+              <v:shapetype w14:anchorId="3D053974" id="_x0000_t32" coordsize="21600,21600" o:spt="32" o:oned="t" path="m0,0l21600,21600e" filled="f">
+                <v:path arrowok="t" fillok="f" o:connecttype="none"/>
+                <o:lock v:ext="edit" shapetype="t"/>
+              </v:shapetype>
+              <v:shape id="直线箭头连接符 9" o:spid="_x0000_s1026" type="#_x0000_t32" style="position:absolute;left:0;text-align:left;margin-left:140.45pt;margin-top:17.3pt;width:52.05pt;height:19.95pt;z-index:251663360;visibility:visible;mso-wrap-style:square;mso-wrap-distance-left:9pt;mso-wrap-distance-top:0;mso-wrap-distance-right:9pt;mso-wrap-distance-bottom:0;mso-position-horizontal:absolute;mso-position-horizontal-relative:text;mso-position-vertical:absolute;mso-position-vertical-relative:text" o:gfxdata="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" strokecolor="#5b9bd5 [3204]" strokeweight=".5pt">
+                <v:stroke endarrow="block" joinstyle="miter"/>
+              </v:shape>
+            </w:pict>
+          </mc:Fallback>
+        </mc:AlternateContent>
+      </w:r>
+      <w:r>
+        <w:rPr>
+          <w:rFonts w:hint="eastAsia"/>
+          <w:noProof/>
+          <w:sz w:val="32"/>
+          <w:szCs w:val="32"/>
+        </w:rPr>
+        <mc:AlternateContent>
+          <mc:Choice Requires="wps">
+            <w:drawing>
+              <wp:anchor distT="0" distB="0" distL="114300" distR="114300" simplePos="0" relativeHeight="251662336" behindDoc="0" locked="0" layoutInCell="1" allowOverlap="1" wp14:anchorId="3D62A080" wp14:editId="12E38759">
+                <wp:simplePos x="0" y="0"/>
+                <wp:positionH relativeFrom="column">
+                  <wp:posOffset>1798027</wp:posOffset>
+                </wp:positionH>
+                <wp:positionV relativeFrom="paragraph">
+                  <wp:posOffset>1302922</wp:posOffset>
+                </wp:positionV>
+                <wp:extent cx="661181" cy="267286"/>
+                <wp:effectExtent l="0" t="50800" r="75565" b="38100"/>
+                <wp:wrapNone/>
+                <wp:docPr id="8" name="直线箭头连接符 8"/>
+                <wp:cNvGraphicFramePr/>
+                <a:graphic xmlns:a="http://schemas.openxmlformats.org/drawingml/2006/main">
+                  <a:graphicData uri="http://schemas.microsoft.com/office/word/2010/wordprocessingShape">
+                    <wps:wsp>
+                      <wps:cNvCnPr/>
+                      <wps:spPr>
+                        <a:xfrm flipV="1">
+                          <a:off x="0" y="0"/>
+                          <a:ext cx="661181" cy="267286"/>
+                        </a:xfrm>
+                        <a:prstGeom prst="straightConnector1">
+                          <a:avLst/>
+                        </a:prstGeom>
+                        <a:ln>
+                          <a:tailEnd type="triangle"/>
+                        </a:ln>
+                      </wps:spPr>
+                      <wps:style>
+                        <a:lnRef idx="1">
+                          <a:schemeClr val="accent1"/>
+                        </a:lnRef>
+                        <a:fillRef idx="0">
+                          <a:schemeClr val="accent1"/>
+                        </a:fillRef>
+                        <a:effectRef idx="0">
+                          <a:schemeClr val="accent1"/>
+                        </a:effectRef>
+                        <a:fontRef idx="minor">
+                          <a:schemeClr val="tx1"/>
+                        </a:fontRef>
+                      </wps:style>
+                      <wps:bodyPr/>
+                    </wps:wsp>
+                  </a:graphicData>
+                </a:graphic>
+              </wp:anchor>
+            </w:drawing>
+          </mc:Choice>
+          <mc:Fallback>
+            <w:pict>
+              <v:shape w14:anchorId="0F6035EC" id="直线箭头连接符 8" o:spid="_x0000_s1026" type="#_x0000_t32" style="position:absolute;left:0;text-align:left;margin-left:141.6pt;margin-top:102.6pt;width:52.05pt;height:21.05pt;flip:y;z-index:251662336;visibility:visible;mso-wrap-style:square;mso-wrap-distance-left:9pt;mso-wrap-distance-top:0;mso-wrap-distance-right:9pt;mso-wrap-distance-bottom:0;mso-position-horizontal:absolute;mso-position-horizontal-relative:text;mso-position-vertical:absolute;mso-position-vertical-relative:text" o:gfxdata="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" strokecolor="#5b9bd5 [3204]" strokeweight=".5pt">
+                <v:stroke endarrow="block" joinstyle="miter"/>
+              </v:shape>
+            </w:pict>
+          </mc:Fallback>
+        </mc:AlternateContent>
+      </w:r>
+      <w:r>
+        <w:rPr>
+          <w:rFonts w:hint="eastAsia"/>
+          <w:noProof/>
+          <w:sz w:val="32"/>
+          <w:szCs w:val="32"/>
+        </w:rPr>
+        <mc:AlternateContent>
+          <mc:Choice Requires="wps">
+            <w:drawing>
+              <wp:anchor distT="0" distB="0" distL="114300" distR="114300" simplePos="0" relativeHeight="251661312" behindDoc="0" locked="0" layoutInCell="1" allowOverlap="1" wp14:anchorId="4850F92D" wp14:editId="04F66323">
+                <wp:simplePos x="0" y="0"/>
+                <wp:positionH relativeFrom="column">
+                  <wp:posOffset>1798027</wp:posOffset>
+                </wp:positionH>
+                <wp:positionV relativeFrom="paragraph">
+                  <wp:posOffset>1935968</wp:posOffset>
+                </wp:positionV>
+                <wp:extent cx="633046" cy="0"/>
+                <wp:effectExtent l="0" t="76200" r="53340" b="101600"/>
+                <wp:wrapNone/>
+                <wp:docPr id="7" name="直线箭头连接符 7"/>
+                <wp:cNvGraphicFramePr/>
+                <a:graphic xmlns:a="http://schemas.openxmlformats.org/drawingml/2006/main">
+                  <a:graphicData uri="http://schemas.microsoft.com/office/word/2010/wordprocessingShape">
+                    <wps:wsp>
+                      <wps:cNvCnPr/>
+                      <wps:spPr>
+                        <a:xfrm>
+                          <a:off x="0" y="0"/>
+                          <a:ext cx="633046" cy="0"/>
+                        </a:xfrm>
+                        <a:prstGeom prst="straightConnector1">
+                          <a:avLst/>
+                        </a:prstGeom>
+                        <a:ln>
+                          <a:tailEnd type="triangle"/>
+                        </a:ln>
+                      </wps:spPr>
+                      <wps:style>
+                        <a:lnRef idx="1">
+                          <a:schemeClr val="accent1"/>
+                        </a:lnRef>
+                        <a:fillRef idx="0">
+                          <a:schemeClr val="accent1"/>
+                        </a:fillRef>
+                        <a:effectRef idx="0">
+                          <a:schemeClr val="accent1"/>
+                        </a:effectRef>
+                        <a:fontRef idx="minor">
+                          <a:schemeClr val="tx1"/>
+                        </a:fontRef>
+                      </wps:style>
+                      <wps:bodyPr/>
+                    </wps:wsp>
+                  </a:graphicData>
+                </a:graphic>
+              </wp:anchor>
+            </w:drawing>
+          </mc:Choice>
+          <mc:Fallback>
+            <w:pict>
+              <v:shape w14:anchorId="669AC3D5" id="直线箭头连接符 7" o:spid="_x0000_s1026" type="#_x0000_t32" style="position:absolute;left:0;text-align:left;margin-left:141.6pt;margin-top:152.45pt;width:49.85pt;height:0;z-index:251661312;visibility:visible;mso-wrap-style:square;mso-wrap-distance-left:9pt;mso-wrap-distance-top:0;mso-wrap-distance-right:9pt;mso-wrap-distance-bottom:0;mso-position-horizontal:absolute;mso-position-horizontal-relative:text;mso-position-vertical:absolute;mso-position-vertical-relative:text" o:gfxdata="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" strokecolor="#5b9bd5 [3204]" strokeweight=".5pt">
+                <v:stroke endarrow="block" joinstyle="miter"/>
+              </v:shape>
+            </w:pict>
+          </mc:Fallback>
+        </mc:AlternateContent>
+      </w:r>
+      <w:r>
+        <w:rPr>
+          <w:rFonts w:hint="eastAsia"/>
+          <w:noProof/>
+          <w:sz w:val="32"/>
+          <w:szCs w:val="32"/>
+        </w:rPr>
+        <mc:AlternateContent>
+          <mc:Choice Requires="wps">
+            <w:drawing>
+              <wp:anchor distT="0" distB="0" distL="114300" distR="114300" simplePos="0" relativeHeight="251660288" behindDoc="0" locked="0" layoutInCell="1" allowOverlap="1" wp14:anchorId="2F7B9159" wp14:editId="329098B2">
+                <wp:simplePos x="0" y="0"/>
+                <wp:positionH relativeFrom="column">
+                  <wp:posOffset>1783959</wp:posOffset>
+                </wp:positionH>
+                <wp:positionV relativeFrom="paragraph">
+                  <wp:posOffset>2343932</wp:posOffset>
+                </wp:positionV>
+                <wp:extent cx="661182" cy="295421"/>
+                <wp:effectExtent l="0" t="0" r="100965" b="85725"/>
+                <wp:wrapNone/>
+                <wp:docPr id="6" name="直线箭头连接符 6"/>
+                <wp:cNvGraphicFramePr/>
+                <a:graphic xmlns:a="http://schemas.openxmlformats.org/drawingml/2006/main">
+                  <a:graphicData uri="http://schemas.microsoft.com/office/word/2010/wordprocessingShape">
+                    <wps:wsp>
+                      <wps:cNvCnPr/>
+                      <wps:spPr>
+                        <a:xfrm>
+                          <a:off x="0" y="0"/>
+                          <a:ext cx="661182" cy="295421"/>
+                        </a:xfrm>
+                        <a:prstGeom prst="straightConnector1">
+                          <a:avLst/>
+                        </a:prstGeom>
+                        <a:ln>
+                          <a:tailEnd type="triangle"/>
+                        </a:ln>
+                      </wps:spPr>
+                      <wps:style>
+                        <a:lnRef idx="1">
+                          <a:schemeClr val="accent1"/>
+                        </a:lnRef>
+                        <a:fillRef idx="0">
+                          <a:schemeClr val="accent1"/>
+                        </a:fillRef>
+                        <a:effectRef idx="0">
+                          <a:schemeClr val="accent1"/>
+                        </a:effectRef>
+                        <a:fontRef idx="minor">
+                          <a:schemeClr val="tx1"/>
+                        </a:fontRef>
+                      </wps:style>
+                      <wps:bodyPr/>
+                    </wps:wsp>
+                  </a:graphicData>
+                </a:graphic>
+              </wp:anchor>
+            </w:drawing>
+          </mc:Choice>
+          <mc:Fallback>
+            <w:pict>
+              <v:shape w14:anchorId="1796FB8C" id="直线箭头连接符 6" o:spid="_x0000_s1026" type="#_x0000_t32" style="position:absolute;left:0;text-align:left;margin-left:140.45pt;margin-top:184.55pt;width:52.05pt;height:23.25pt;z-index:251660288;visibility:visible;mso-wrap-style:square;mso-wrap-distance-left:9pt;mso-wrap-distance-top:0;mso-wrap-distance-right:9pt;mso-wrap-distance-bottom:0;mso-position-horizontal:absolute;mso-position-horizontal-relative:text;mso-position-vertical:absolute;mso-position-vertical-relative:text" o:gfxdata="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" strokecolor="#5b9bd5 [3204]" strokeweight=".5pt">
+                <v:stroke endarrow="block" joinstyle="miter"/>
+              </v:shape>
+            </w:pict>
+          </mc:Fallback>
+        </mc:AlternateContent>
+      </w:r>
+      <w:r>
+        <w:rPr>
+          <w:rFonts w:hint="eastAsia"/>
+          <w:noProof/>
+          <w:sz w:val="32"/>
+          <w:szCs w:val="32"/>
+        </w:rPr>
+        <mc:AlternateContent>
+          <mc:Choice Requires="wps">
+            <w:drawing>
+              <wp:anchor distT="0" distB="0" distL="114300" distR="114300" simplePos="0" relativeHeight="251659264" behindDoc="0" locked="0" layoutInCell="1" allowOverlap="1" wp14:anchorId="519D67F9" wp14:editId="30DFD3F7">
+                <wp:simplePos x="0" y="0"/>
+                <wp:positionH relativeFrom="column">
+                  <wp:posOffset>1783959</wp:posOffset>
+                </wp:positionH>
+                <wp:positionV relativeFrom="paragraph">
+                  <wp:posOffset>2639353</wp:posOffset>
+                </wp:positionV>
+                <wp:extent cx="661182" cy="112542"/>
+                <wp:effectExtent l="0" t="76200" r="24765" b="40005"/>
+                <wp:wrapNone/>
+                <wp:docPr id="5" name="直线箭头连接符 5"/>
+                <wp:cNvGraphicFramePr/>
+                <a:graphic xmlns:a="http://schemas.openxmlformats.org/drawingml/2006/main">
+                  <a:graphicData uri="http://schemas.microsoft.com/office/word/2010/wordprocessingShape">
+                    <wps:wsp>
+                      <wps:cNvCnPr/>
+                      <wps:spPr>
+                        <a:xfrm flipV="1">
+                          <a:off x="0" y="0"/>
+                          <a:ext cx="661182" cy="112542"/>
+                        </a:xfrm>
+                        <a:prstGeom prst="straightConnector1">
+                          <a:avLst/>
+                        </a:prstGeom>
+                        <a:ln>
+                          <a:tailEnd type="triangle"/>
+                        </a:ln>
+                      </wps:spPr>
+                      <wps:style>
+                        <a:lnRef idx="1">
+                          <a:schemeClr val="accent1"/>
+                        </a:lnRef>
+                        <a:fillRef idx="0">
+                          <a:schemeClr val="accent1"/>
+                        </a:fillRef>
+                        <a:effectRef idx="0">
+                          <a:schemeClr val="accent1"/>
+                        </a:effectRef>
+                        <a:fontRef idx="minor">
+                          <a:schemeClr val="tx1"/>
+                        </a:fontRef>
+                      </wps:style>
+                      <wps:bodyPr/>
+                    </wps:wsp>
+                  </a:graphicData>
+                </a:graphic>
+              </wp:anchor>
+            </w:drawing>
+          </mc:Choice>
+          <mc:Fallback>
+            <w:pict>
+              <v:shape w14:anchorId="2875C65C" id="直线箭头连接符 5" o:spid="_x0000_s1026" type="#_x0000_t32" style="position:absolute;left:0;text-align:left;margin-left:140.45pt;margin-top:207.8pt;width:52.05pt;height:8.85pt;flip:y;z-index:251659264;visibility:visible;mso-wrap-style:square;mso-wrap-distance-left:9pt;mso-wrap-distance-top:0;mso-wrap-distance-right:9pt;mso-wrap-distance-bottom:0;mso-position-horizontal:absolute;mso-position-horizontal-relative:text;mso-position-vertical:absolute;mso-position-vertical-relative:text" o:gfxdata="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" strokecolor="#5b9bd5 [3204]" strokeweight=".5pt">
+                <v:stroke endarrow="block" joinstyle="miter"/>
+              </v:shape>
+            </w:pict>
+          </mc:Fallback>
+        </mc:AlternateContent>
+      </w:r>
       <w:r>
         <w:rPr>
           <w:rFonts w:hint="eastAsia"/>
@@ -1416,7 +1787,7 @@
                     <pic:cNvPicPr/>
                   </pic:nvPicPr>
                   <pic:blipFill>
-                    <a:blip r:embed="rId5">
+                    <a:blip r:embed="rId6">
                       <a:extLst>
                         <a:ext uri="{28A0092B-C50C-407E-A947-70E740481C1C}">
                           <a14:useLocalDpi xmlns:a14="http://schemas.microsoft.com/office/drawing/2010/main" val="0"/>
@@ -1619,7 +1990,7 @@
                     <pic:cNvPicPr/>
                   </pic:nvPicPr>
                   <pic:blipFill>
-                    <a:blip r:embed="rId6">
+                    <a:blip r:embed="rId7">
                       <a:extLst>
                         <a:ext uri="{28A0092B-C50C-407E-A947-70E740481C1C}">
                           <a14:useLocalDpi xmlns:a14="http://schemas.microsoft.com/office/drawing/2010/main" val="0"/>
@@ -1648,19 +2019,18 @@
     </w:p>
     <w:p>
       <w:pPr>
-        <w:rPr>
-          <w:rFonts w:hint="eastAsia"/>
-          <w:sz w:val="32"/>
-          <w:szCs w:val="32"/>
-        </w:rPr>
-      </w:pPr>
-      <w:r>
-        <w:rPr>
-          <w:sz w:val="32"/>
-          <w:szCs w:val="32"/>
-        </w:rPr>
-        <w:t>1)</w:t>
-      </w:r>
+        <w:pStyle w:val="a6"/>
+        <w:numPr>
+          <w:ilvl w:val="0"/>
+          <w:numId w:val="1"/>
+        </w:numPr>
+        <w:ind w:firstLineChars="0"/>
+        <w:rPr>
+          <w:rFonts w:hint="eastAsia"/>
+          <w:sz w:val="32"/>
+          <w:szCs w:val="32"/>
+        </w:rPr>
+      </w:pPr>
       <w:r>
         <w:rPr>
           <w:rFonts w:hint="eastAsia"/>
@@ -1668,9 +2038,482 @@
           <w:szCs w:val="32"/>
         </w:rPr>
         <w:t>重要协议</w:t>
+      </w:r>
+    </w:p>
+    <w:p>
+      <w:pPr>
+        <w:rPr>
+          <w:rFonts w:hint="eastAsia"/>
+          <w:sz w:val="32"/>
+          <w:szCs w:val="32"/>
+        </w:rPr>
+      </w:pPr>
+      <w:r>
+        <w:rPr>
+          <w:rFonts w:hint="eastAsia"/>
+          <w:sz w:val="32"/>
+          <w:szCs w:val="32"/>
+        </w:rPr>
+        <w:t>网络层：</w:t>
+      </w:r>
+      <w:r>
+        <w:rPr>
+          <w:rFonts w:hint="eastAsia"/>
+          <w:sz w:val="32"/>
+          <w:szCs w:val="32"/>
+        </w:rPr>
+        <w:t>IP</w:t>
+      </w:r>
+      <w:r>
+        <w:rPr>
+          <w:sz w:val="32"/>
+          <w:szCs w:val="32"/>
+        </w:rPr>
+        <w:t>、</w:t>
+      </w:r>
+      <w:r>
+        <w:rPr>
+          <w:sz w:val="32"/>
+          <w:szCs w:val="32"/>
+        </w:rPr>
+        <w:t>ICMP</w:t>
+      </w:r>
+      <w:r>
+        <w:rPr>
+          <w:rFonts w:hint="eastAsia"/>
+          <w:sz w:val="32"/>
+          <w:szCs w:val="32"/>
+        </w:rPr>
+        <w:t>。</w:t>
+      </w:r>
+    </w:p>
+    <w:p>
+      <w:pPr>
+        <w:rPr>
+          <w:rFonts w:hint="eastAsia"/>
+          <w:sz w:val="32"/>
+          <w:szCs w:val="32"/>
+        </w:rPr>
+      </w:pPr>
+      <w:r>
+        <w:rPr>
+          <w:rFonts w:hint="eastAsia"/>
+          <w:sz w:val="32"/>
+          <w:szCs w:val="32"/>
+        </w:rPr>
+        <w:t>IP</w:t>
+      </w:r>
+      <w:r>
+        <w:rPr>
+          <w:rFonts w:hint="eastAsia"/>
+          <w:sz w:val="32"/>
+          <w:szCs w:val="32"/>
+        </w:rPr>
+        <w:t>是为计算机网络相互连接进行通信而设计的协议，规定了计算机在因特网上进行通信应当遵守的规则。</w:t>
+      </w:r>
+    </w:p>
+    <w:p>
+      <w:pPr>
+        <w:rPr>
+          <w:rFonts w:hint="eastAsia"/>
+          <w:sz w:val="32"/>
+          <w:szCs w:val="32"/>
+        </w:rPr>
+      </w:pPr>
+      <w:r>
+        <w:rPr>
+          <w:rFonts w:hint="eastAsia"/>
+          <w:sz w:val="32"/>
+          <w:szCs w:val="32"/>
+        </w:rPr>
+        <w:t>ICMP</w:t>
+      </w:r>
+      <w:r>
+        <w:rPr>
+          <w:rFonts w:hint="eastAsia"/>
+          <w:sz w:val="32"/>
+          <w:szCs w:val="32"/>
+        </w:rPr>
+        <w:t>是控制报文协议，用于在</w:t>
+      </w:r>
+      <w:r>
+        <w:rPr>
+          <w:rFonts w:hint="eastAsia"/>
+          <w:sz w:val="32"/>
+          <w:szCs w:val="32"/>
+        </w:rPr>
+        <w:t>IP</w:t>
+      </w:r>
+      <w:r>
+        <w:rPr>
+          <w:rFonts w:hint="eastAsia"/>
+          <w:sz w:val="32"/>
+          <w:szCs w:val="32"/>
+        </w:rPr>
+        <w:t>主机、路由器之间传递控制消息。</w:t>
+      </w:r>
+    </w:p>
+    <w:p>
+      <w:pPr>
+        <w:rPr>
+          <w:rFonts w:hint="eastAsia"/>
+          <w:sz w:val="32"/>
+          <w:szCs w:val="32"/>
+        </w:rPr>
+      </w:pPr>
+      <w:r>
+        <w:rPr>
+          <w:rFonts w:hint="eastAsia"/>
+          <w:sz w:val="32"/>
+          <w:szCs w:val="32"/>
+        </w:rPr>
+        <w:t>传输层：</w:t>
+      </w:r>
+      <w:r>
+        <w:rPr>
+          <w:rFonts w:hint="eastAsia"/>
+          <w:sz w:val="32"/>
+          <w:szCs w:val="32"/>
+        </w:rPr>
+        <w:t>TCP</w:t>
+      </w:r>
+      <w:r>
+        <w:rPr>
+          <w:rFonts w:hint="eastAsia"/>
+          <w:sz w:val="32"/>
+          <w:szCs w:val="32"/>
+        </w:rPr>
+        <w:t>、</w:t>
+      </w:r>
+      <w:r>
+        <w:rPr>
+          <w:rFonts w:hint="eastAsia"/>
+          <w:sz w:val="32"/>
+          <w:szCs w:val="32"/>
+        </w:rPr>
+        <w:t>UDP</w:t>
+      </w:r>
+      <w:r>
+        <w:rPr>
+          <w:rFonts w:hint="eastAsia"/>
+          <w:sz w:val="32"/>
+          <w:szCs w:val="32"/>
+        </w:rPr>
+        <w:t>。</w:t>
+      </w:r>
+    </w:p>
+    <w:p>
+      <w:pPr>
+        <w:rPr>
+          <w:rFonts w:hint="eastAsia"/>
+          <w:sz w:val="32"/>
+          <w:szCs w:val="32"/>
+        </w:rPr>
+      </w:pPr>
+      <w:r>
+        <w:rPr>
+          <w:rFonts w:hint="eastAsia"/>
+          <w:sz w:val="32"/>
+          <w:szCs w:val="32"/>
+        </w:rPr>
+        <w:t>TCP</w:t>
+      </w:r>
+      <w:r>
+        <w:rPr>
+          <w:rFonts w:hint="eastAsia"/>
+          <w:sz w:val="32"/>
+          <w:szCs w:val="32"/>
+        </w:rPr>
+        <w:t>是传输控制协议，是一种面相连接的、可靠的、基于字节流的传输层通信协议。</w:t>
+      </w:r>
+    </w:p>
+    <w:p>
+      <w:pPr>
+        <w:rPr>
+          <w:rFonts w:hint="eastAsia"/>
+          <w:sz w:val="32"/>
+          <w:szCs w:val="32"/>
+        </w:rPr>
+      </w:pPr>
+      <w:r>
+        <w:rPr>
+          <w:rFonts w:hint="eastAsia"/>
+          <w:sz w:val="32"/>
+          <w:szCs w:val="32"/>
+        </w:rPr>
+        <w:t>UDP</w:t>
+      </w:r>
+      <w:r>
+        <w:rPr>
+          <w:rFonts w:hint="eastAsia"/>
+          <w:sz w:val="32"/>
+          <w:szCs w:val="32"/>
+        </w:rPr>
+        <w:t>是用户数据报协议，是一种</w:t>
+      </w:r>
+      <w:r>
+        <w:rPr>
+          <w:rFonts w:hint="eastAsia"/>
+          <w:sz w:val="32"/>
+          <w:szCs w:val="32"/>
+        </w:rPr>
+        <w:t>不可靠的、</w:t>
+      </w:r>
+      <w:r>
+        <w:rPr>
+          <w:rFonts w:hint="eastAsia"/>
+          <w:sz w:val="32"/>
+          <w:szCs w:val="32"/>
+        </w:rPr>
+        <w:t>无连接的协议。</w:t>
+      </w:r>
+      <w:r>
+        <w:rPr>
+          <w:rFonts w:hint="eastAsia"/>
+          <w:sz w:val="32"/>
+          <w:szCs w:val="32"/>
+        </w:rPr>
+        <w:t>UDP</w:t>
+      </w:r>
+      <w:r>
+        <w:rPr>
+          <w:rFonts w:hint="eastAsia"/>
+          <w:sz w:val="32"/>
+          <w:szCs w:val="32"/>
+        </w:rPr>
+        <w:t>有不提供数据包分组、组装和不能对数据包进行排序的缺点，报文发送之后，无法得知其是否安全完整到达。</w:t>
+      </w:r>
+    </w:p>
+    <w:p>
+      <w:pPr>
+        <w:rPr>
+          <w:rFonts w:hint="eastAsia"/>
+          <w:sz w:val="32"/>
+          <w:szCs w:val="32"/>
+        </w:rPr>
+      </w:pPr>
+      <w:r>
+        <w:rPr>
+          <w:rFonts w:hint="eastAsia"/>
+          <w:sz w:val="32"/>
+          <w:szCs w:val="32"/>
+        </w:rPr>
+        <w:t>2</w:t>
+      </w:r>
+      <w:r>
+        <w:rPr>
+          <w:rFonts w:hint="eastAsia"/>
+          <w:sz w:val="32"/>
+          <w:szCs w:val="32"/>
+        </w:rPr>
+        <w:t>）传输数据单位</w:t>
+      </w:r>
+    </w:p>
+    <w:p>
+      <w:pPr>
+        <w:rPr>
+          <w:rFonts w:hint="eastAsia"/>
+          <w:sz w:val="32"/>
+          <w:szCs w:val="32"/>
+        </w:rPr>
+      </w:pPr>
+      <w:r>
+        <w:rPr>
+          <w:rFonts w:hint="eastAsia"/>
+          <w:noProof/>
+          <w:sz w:val="32"/>
+          <w:szCs w:val="32"/>
+        </w:rPr>
+        <w:drawing>
+          <wp:inline distT="0" distB="0" distL="0" distR="0" wp14:anchorId="45606DB7" wp14:editId="6E478A3A">
+            <wp:extent cx="2362200" cy="1066800"/>
+            <wp:effectExtent l="0" t="0" r="0" b="0"/>
+            <wp:docPr id="4" name="图片 4"/>
+            <wp:cNvGraphicFramePr>
+              <a:graphicFrameLocks xmlns:a="http://schemas.openxmlformats.org/drawingml/2006/main" noChangeAspect="1"/>
+            </wp:cNvGraphicFramePr>
+            <a:graphic xmlns:a="http://schemas.openxmlformats.org/drawingml/2006/main">
+              <a:graphicData uri="http://schemas.openxmlformats.org/drawingml/2006/picture">
+                <pic:pic xmlns:pic="http://schemas.openxmlformats.org/drawingml/2006/picture">
+                  <pic:nvPicPr>
+                    <pic:cNvPr id="4" name="屏幕快照 2016-08-02 9.41.42 AM.png"/>
+                    <pic:cNvPicPr/>
+                  </pic:nvPicPr>
+                  <pic:blipFill>
+                    <a:blip r:embed="rId8">
+                      <a:extLst>
+                        <a:ext uri="{28A0092B-C50C-407E-A947-70E740481C1C}">
+                          <a14:useLocalDpi xmlns:a14="http://schemas.microsoft.com/office/drawing/2010/main" val="0"/>
+                        </a:ext>
+                      </a:extLst>
+                    </a:blip>
+                    <a:stretch>
+                      <a:fillRect/>
+                    </a:stretch>
+                  </pic:blipFill>
+                  <pic:spPr>
+                    <a:xfrm>
+                      <a:off x="0" y="0"/>
+                      <a:ext cx="2362200" cy="1066800"/>
+                    </a:xfrm>
+                    <a:prstGeom prst="rect">
+                      <a:avLst/>
+                    </a:prstGeom>
+                  </pic:spPr>
+                </pic:pic>
+              </a:graphicData>
+            </a:graphic>
+          </wp:inline>
+        </w:drawing>
+      </w:r>
+    </w:p>
+    <w:p>
+      <w:pPr>
+        <w:rPr>
+          <w:rFonts w:hint="eastAsia"/>
+          <w:sz w:val="32"/>
+          <w:szCs w:val="32"/>
+        </w:rPr>
+      </w:pPr>
+      <w:r>
+        <w:rPr>
+          <w:rFonts w:hint="eastAsia"/>
+          <w:sz w:val="32"/>
+          <w:szCs w:val="32"/>
+        </w:rPr>
+        <w:t>4.4 TCP/IP</w:t>
+      </w:r>
+      <w:r>
+        <w:rPr>
+          <w:rFonts w:hint="eastAsia"/>
+          <w:sz w:val="32"/>
+          <w:szCs w:val="32"/>
+        </w:rPr>
+        <w:t>参考模型</w:t>
+      </w:r>
+    </w:p>
+    <w:p>
+      <w:pPr>
+        <w:rPr>
+          <w:rFonts w:hint="eastAsia"/>
+          <w:sz w:val="32"/>
+          <w:szCs w:val="32"/>
+        </w:rPr>
+      </w:pPr>
+      <w:r>
+        <w:rPr>
+          <w:rFonts w:hint="eastAsia"/>
+          <w:sz w:val="32"/>
+          <w:szCs w:val="32"/>
+        </w:rPr>
+        <w:t>网际互联层对应</w:t>
+      </w:r>
+      <w:r>
+        <w:rPr>
+          <w:rFonts w:hint="eastAsia"/>
+          <w:sz w:val="32"/>
+          <w:szCs w:val="32"/>
+        </w:rPr>
+        <w:t>OSI</w:t>
+      </w:r>
+      <w:r>
+        <w:rPr>
+          <w:rFonts w:hint="eastAsia"/>
+          <w:sz w:val="32"/>
+          <w:szCs w:val="32"/>
+        </w:rPr>
+        <w:t>模型的网络层，四个主要协议：网际协议</w:t>
+      </w:r>
+      <w:r>
+        <w:rPr>
+          <w:rFonts w:hint="eastAsia"/>
+          <w:sz w:val="32"/>
+          <w:szCs w:val="32"/>
+        </w:rPr>
+        <w:t>IP</w:t>
+      </w:r>
+      <w:r>
+        <w:rPr>
+          <w:rFonts w:hint="eastAsia"/>
+          <w:sz w:val="32"/>
+          <w:szCs w:val="32"/>
+        </w:rPr>
+        <w:t>、地址解析协议</w:t>
+      </w:r>
+      <w:r>
+        <w:rPr>
+          <w:rFonts w:hint="eastAsia"/>
+          <w:sz w:val="32"/>
+          <w:szCs w:val="32"/>
+        </w:rPr>
+        <w:t>ARP</w:t>
+      </w:r>
+      <w:r>
+        <w:rPr>
+          <w:rFonts w:hint="eastAsia"/>
+          <w:sz w:val="32"/>
+          <w:szCs w:val="32"/>
+        </w:rPr>
+        <w:t>、互联网组管理协议</w:t>
+      </w:r>
+      <w:r>
+        <w:rPr>
+          <w:rFonts w:hint="eastAsia"/>
+          <w:sz w:val="32"/>
+          <w:szCs w:val="32"/>
+        </w:rPr>
+        <w:t>IGMP</w:t>
+      </w:r>
+      <w:r>
+        <w:rPr>
+          <w:rFonts w:hint="eastAsia"/>
+          <w:sz w:val="32"/>
+          <w:szCs w:val="32"/>
+        </w:rPr>
+        <w:t>、互联网控制报文协议</w:t>
+      </w:r>
+      <w:r>
+        <w:rPr>
+          <w:rFonts w:hint="eastAsia"/>
+          <w:sz w:val="32"/>
+          <w:szCs w:val="32"/>
+        </w:rPr>
+        <w:t>ICMP</w:t>
+      </w:r>
+      <w:r>
+        <w:rPr>
+          <w:rFonts w:hint="eastAsia"/>
+          <w:sz w:val="32"/>
+          <w:szCs w:val="32"/>
+        </w:rPr>
+        <w:t>。</w:t>
+      </w:r>
+      <w:r>
+        <w:rPr>
+          <w:rFonts w:hint="eastAsia"/>
+          <w:sz w:val="32"/>
+          <w:szCs w:val="32"/>
+        </w:rPr>
+        <w:t>IP</w:t>
+      </w:r>
+      <w:r>
+        <w:rPr>
+          <w:rFonts w:hint="eastAsia"/>
+          <w:sz w:val="32"/>
+          <w:szCs w:val="32"/>
+        </w:rPr>
+        <w:t>协议提供的是不可靠、</w:t>
       </w:r>
       <w:bookmarkStart w:id="0" w:name="_GoBack"/>
       <w:bookmarkEnd w:id="0"/>
+      <w:r>
+        <w:rPr>
+          <w:rFonts w:hint="eastAsia"/>
+          <w:sz w:val="32"/>
+          <w:szCs w:val="32"/>
+        </w:rPr>
+        <w:t>无连接的数据报传递服务。</w:t>
+      </w:r>
     </w:p>
     <w:sectPr>
       <w:pgSz w:w="11906" w:h="16838"/>
@@ -1679,6 +2522,103 @@
     </w:sectPr>
   </w:body>
 </w:document>
+</file>
+
+<file path=word/numbering.xml><?xml version="1.0" encoding="utf-8"?>
+<w:numbering xmlns:wpc="http://schemas.microsoft.com/office/word/2010/wordprocessingCanvas" xmlns:mo="http://schemas.microsoft.com/office/mac/office/2008/main" xmlns:mc="http://schemas.openxmlformats.org/markup-compatibility/2006" xmlns:mv="urn:schemas-microsoft-com:mac:vml" xmlns:o="urn:schemas-microsoft-com:office:office" xmlns:r="http://schemas.openxmlformats.org/officeDocument/2006/relationships" xmlns:m="http://schemas.openxmlformats.org/officeDocument/2006/math" xmlns:v="urn:schemas-microsoft-com:vml" xmlns:wp14="http://schemas.microsoft.com/office/word/2010/wordprocessingDrawing" xmlns:wp="http://schemas.openxmlformats.org/drawingml/2006/wordprocessingDrawing" xmlns:w10="urn:schemas-microsoft-com:office:word" xmlns:w="http://schemas.openxmlformats.org/wordprocessingml/2006/main" xmlns:w14="http://schemas.microsoft.com/office/word/2010/wordml" xmlns:w15="http://schemas.microsoft.com/office/word/2012/wordml" xmlns:wpg="http://schemas.microsoft.com/office/word/2010/wordprocessingGroup" xmlns:wpi="http://schemas.microsoft.com/office/word/2010/wordprocessingInk" xmlns:wne="http://schemas.microsoft.com/office/word/2006/wordml" xmlns:wps="http://schemas.microsoft.com/office/word/2010/wordprocessingShape" mc:Ignorable="w14 w15 wp14">
+  <w:abstractNum w:abstractNumId="0">
+    <w:nsid w:val="6FB83299"/>
+    <w:multiLevelType w:val="hybridMultilevel"/>
+    <w:tmpl w:val="1A80F144"/>
+    <w:lvl w:ilvl="0" w:tplc="827C6E98">
+      <w:start w:val="1"/>
+      <w:numFmt w:val="decimal"/>
+      <w:lvlText w:val="%1)"/>
+      <w:lvlJc w:val="left"/>
+      <w:pPr>
+        <w:ind w:left="360" w:hanging="360"/>
+      </w:pPr>
+      <w:rPr>
+        <w:rFonts w:hint="default"/>
+      </w:rPr>
+    </w:lvl>
+    <w:lvl w:ilvl="1" w:tplc="04090019" w:tentative="1">
+      <w:start w:val="1"/>
+      <w:numFmt w:val="lowerLetter"/>
+      <w:lvlText w:val="%2)"/>
+      <w:lvlJc w:val="left"/>
+      <w:pPr>
+        <w:ind w:left="960" w:hanging="480"/>
+      </w:pPr>
+    </w:lvl>
+    <w:lvl w:ilvl="2" w:tplc="0409001B" w:tentative="1">
+      <w:start w:val="1"/>
+      <w:numFmt w:val="lowerRoman"/>
+      <w:lvlText w:val="%3."/>
+      <w:lvlJc w:val="right"/>
+      <w:pPr>
+        <w:ind w:left="1440" w:hanging="480"/>
+      </w:pPr>
+    </w:lvl>
+    <w:lvl w:ilvl="3" w:tplc="0409000F" w:tentative="1">
+      <w:start w:val="1"/>
+      <w:numFmt w:val="decimal"/>
+      <w:lvlText w:val="%4."/>
+      <w:lvlJc w:val="left"/>
+      <w:pPr>
+        <w:ind w:left="1920" w:hanging="480"/>
+      </w:pPr>
+    </w:lvl>
+    <w:lvl w:ilvl="4" w:tplc="04090019" w:tentative="1">
+      <w:start w:val="1"/>
+      <w:numFmt w:val="lowerLetter"/>
+      <w:lvlText w:val="%5)"/>
+      <w:lvlJc w:val="left"/>
+      <w:pPr>
+        <w:ind w:left="2400" w:hanging="480"/>
+      </w:pPr>
+    </w:lvl>
+    <w:lvl w:ilvl="5" w:tplc="0409001B" w:tentative="1">
+      <w:start w:val="1"/>
+      <w:numFmt w:val="lowerRoman"/>
+      <w:lvlText w:val="%6."/>
+      <w:lvlJc w:val="right"/>
+      <w:pPr>
+        <w:ind w:left="2880" w:hanging="480"/>
+      </w:pPr>
+    </w:lvl>
+    <w:lvl w:ilvl="6" w:tplc="0409000F" w:tentative="1">
+      <w:start w:val="1"/>
+      <w:numFmt w:val="decimal"/>
+      <w:lvlText w:val="%7."/>
+      <w:lvlJc w:val="left"/>
+      <w:pPr>
+        <w:ind w:left="3360" w:hanging="480"/>
+      </w:pPr>
+    </w:lvl>
+    <w:lvl w:ilvl="7" w:tplc="04090019" w:tentative="1">
+      <w:start w:val="1"/>
+      <w:numFmt w:val="lowerLetter"/>
+      <w:lvlText w:val="%8)"/>
+      <w:lvlJc w:val="left"/>
+      <w:pPr>
+        <w:ind w:left="3840" w:hanging="480"/>
+      </w:pPr>
+    </w:lvl>
+    <w:lvl w:ilvl="8" w:tplc="0409001B" w:tentative="1">
+      <w:start w:val="1"/>
+      <w:numFmt w:val="lowerRoman"/>
+      <w:lvlText w:val="%9."/>
+      <w:lvlJc w:val="right"/>
+      <w:pPr>
+        <w:ind w:left="4320" w:hanging="480"/>
+      </w:pPr>
+    </w:lvl>
+  </w:abstractNum>
+  <w:num w:numId="1">
+    <w:abstractNumId w:val="0"/>
+  </w:num>
+</w:numbering>
 </file>
 
 <file path=word/styles.xml><?xml version="1.0" encoding="utf-8"?>
@@ -2151,6 +3091,16 @@
       <w:rFonts w:cs="FreeSans"/>
     </w:rPr>
   </w:style>
+  <w:style w:type="paragraph" w:styleId="a6">
+    <w:name w:val="List Paragraph"/>
+    <w:basedOn w:val="a"/>
+    <w:uiPriority w:val="34"/>
+    <w:qFormat/>
+    <w:rsid w:val="00100C80"/>
+    <w:pPr>
+      <w:ind w:firstLineChars="200" w:firstLine="420"/>
+    </w:pPr>
+  </w:style>
 </w:styles>
 </file>
 
